--- a/法令ファイル/経済産業省特定業種石油等消費統計調査規則/経済産業省特定業種石油等消費統計調査規則（昭和五十五年通商産業省令第三十号）.docx
+++ b/法令ファイル/経済産業省特定業種石油等消費統計調査規則/経済産業省特定業種石油等消費統計調査規則（昭和五十五年通商産業省令第三十号）.docx
@@ -79,120 +79,78 @@
     </w:p>
     <w:p>
       <w:pPr>
-        <w:pStyle w:val="Heading6"/>
+        <w:pStyle w:val="ListBullet"/>
         <w:ind w:left="880"/>
       </w:pPr>
       <w:r>
         <w:t>一</w:t>
-      </w:r>
-    </w:p>
-    <w:p>
-      <w:pPr>
-        <w:ind w:left="880"/>
-      </w:pPr>
-      <w:r>
+        <w:br/>
         <w:t>事業所の名称</w:t>
       </w:r>
     </w:p>
     <w:p>
       <w:pPr>
-        <w:pStyle w:val="Heading6"/>
+        <w:pStyle w:val="ListBullet"/>
         <w:ind w:left="880"/>
       </w:pPr>
       <w:r>
         <w:t>二</w:t>
-      </w:r>
-    </w:p>
-    <w:p>
-      <w:pPr>
-        <w:ind w:left="880"/>
-      </w:pPr>
-      <w:r>
+        <w:br/>
         <w:t>事業所の所在地</w:t>
       </w:r>
     </w:p>
     <w:p>
       <w:pPr>
-        <w:pStyle w:val="Heading6"/>
+        <w:pStyle w:val="ListBullet"/>
         <w:ind w:left="880"/>
       </w:pPr>
       <w:r>
         <w:t>三</w:t>
-      </w:r>
-    </w:p>
-    <w:p>
-      <w:pPr>
-        <w:ind w:left="880"/>
-      </w:pPr>
-      <w:r>
+        <w:br/>
         <w:t>燃料の受入量、消費量、払出量、在庫量及び発生量、回収量又は生産量</w:t>
       </w:r>
     </w:p>
     <w:p>
       <w:pPr>
-        <w:pStyle w:val="Heading6"/>
+        <w:pStyle w:val="ListBullet"/>
         <w:ind w:left="880"/>
       </w:pPr>
       <w:r>
         <w:t>四</w:t>
-      </w:r>
-    </w:p>
-    <w:p>
-      <w:pPr>
-        <w:ind w:left="880"/>
-      </w:pPr>
-      <w:r>
+        <w:br/>
         <w:t>電力の購入量、消費量、自家発電量及び販売量</w:t>
       </w:r>
     </w:p>
     <w:p>
       <w:pPr>
-        <w:pStyle w:val="Heading6"/>
+        <w:pStyle w:val="ListBullet"/>
         <w:ind w:left="880"/>
       </w:pPr>
       <w:r>
         <w:t>五</w:t>
-      </w:r>
-    </w:p>
-    <w:p>
-      <w:pPr>
-        <w:ind w:left="880"/>
-      </w:pPr>
-      <w:r>
+        <w:br/>
         <w:t>蒸気の受入量、発生量、消費量及び払出量</w:t>
       </w:r>
     </w:p>
     <w:p>
       <w:pPr>
-        <w:pStyle w:val="Heading6"/>
+        <w:pStyle w:val="ListBullet"/>
         <w:ind w:left="880"/>
       </w:pPr>
       <w:r>
         <w:t>六</w:t>
-      </w:r>
-    </w:p>
-    <w:p>
-      <w:pPr>
-        <w:ind w:left="880"/>
-      </w:pPr>
-      <w:r>
+        <w:br/>
         <w:t>燃料、電力及び蒸気の生産部門別消費量</w:t>
       </w:r>
     </w:p>
     <w:p>
       <w:pPr>
-        <w:pStyle w:val="Heading6"/>
+        <w:pStyle w:val="ListBullet"/>
         <w:ind w:left="880"/>
       </w:pPr>
       <w:r>
         <w:t>七</w:t>
-      </w:r>
-    </w:p>
-    <w:p>
-      <w:pPr>
-        <w:ind w:left="880"/>
-      </w:pPr>
-      <w:r>
+        <w:br/>
         <w:t>都市ガスの単位当たり発熱量</w:t>
       </w:r>
     </w:p>
@@ -438,6 +396,18 @@
       </w:r>
     </w:p>
     <w:p>
+      <w:pPr>
+        <w:pStyle w:val="Heading5"/>
+        <w:ind w:left="440"/>
+      </w:pPr>
+      <w:r>
+        <w:t>１</w:t>
+      </w:r>
+    </w:p>
+    <w:p>
+      <w:pPr>
+        <w:ind w:left="440"/>
+      </w:pPr>
       <w:r>
         <w:t>この省令は、公布の日から施行する。</w:t>
       </w:r>
@@ -469,7 +439,7 @@
         <w:pStyle w:val="Heading1"/>
       </w:pPr>
       <w:r>
-        <w:t>附　則（昭和五八年一月二二日通商産業省令第四号）</w:t>
+        <w:t>附則（昭和五八年一月二二日通商産業省令第四号）</w:t>
       </w:r>
     </w:p>
     <w:p>
@@ -487,7 +457,7 @@
         <w:pStyle w:val="Heading1"/>
       </w:pPr>
       <w:r>
-        <w:t>附　則（昭和五八年三月三一日通商産業省令第一七号）</w:t>
+        <w:t>附則（昭和五八年三月三一日通商産業省令第一七号）</w:t>
       </w:r>
     </w:p>
     <w:p>
@@ -505,7 +475,7 @@
         <w:pStyle w:val="Heading1"/>
       </w:pPr>
       <w:r>
-        <w:t>附　則（昭和五八年九月六日通商産業省令第五五号）</w:t>
+        <w:t>附則（昭和五八年九月六日通商産業省令第五五号）</w:t>
       </w:r>
     </w:p>
     <w:p>
@@ -523,7 +493,7 @@
         <w:pStyle w:val="Heading1"/>
       </w:pPr>
       <w:r>
-        <w:t>附　則（昭和五八年一二月二〇日通商産業省令第九九号）</w:t>
+        <w:t>附則（昭和五八年一二月二〇日通商産業省令第九九号）</w:t>
       </w:r>
     </w:p>
     <w:p>
@@ -541,7 +511,7 @@
         <w:pStyle w:val="Heading1"/>
       </w:pPr>
       <w:r>
-        <w:t>附　則（昭和六〇年一二月二〇日通商産業省令第七八号）</w:t>
+        <w:t>附則（昭和六〇年一二月二〇日通商産業省令第七八号）</w:t>
       </w:r>
     </w:p>
     <w:p>
@@ -559,7 +529,7 @@
         <w:pStyle w:val="Heading1"/>
       </w:pPr>
       <w:r>
-        <w:t>附　則（昭和六三年一月二一日通商産業省令第四号）</w:t>
+        <w:t>附則（昭和六三年一月二一日通商産業省令第四号）</w:t>
       </w:r>
     </w:p>
     <w:p>
@@ -577,12 +547,14 @@
         <w:pStyle w:val="Heading1"/>
       </w:pPr>
       <w:r>
-        <w:t>附　則（昭和六三年一一月二六日通商産業省令第七三号）</w:t>
+        <w:t>附則（昭和六三年一一月二六日通商産業省令第七三号）</w:t>
       </w:r>
     </w:p>
     <w:p>
       <w:r>
         <w:t>この省令は、昭和六十四年一月一日から施行する。</w:t>
+        <w:br/>
+        <w:t>ただし、第六条第一項及び別表第一の改正規定は公布の日から施行する。</w:t>
       </w:r>
     </w:p>
     <w:p>
@@ -595,7 +567,7 @@
         <w:pStyle w:val="Heading1"/>
       </w:pPr>
       <w:r>
-        <w:t>附　則（平成元年一二月二五日通商産業省令第一〇三号）</w:t>
+        <w:t>附則（平成元年一二月二五日通商産業省令第一〇三号）</w:t>
       </w:r>
     </w:p>
     <w:p>
@@ -613,7 +585,7 @@
         <w:pStyle w:val="Heading1"/>
       </w:pPr>
       <w:r>
-        <w:t>附　則（平成六年一二月二一日通商産業省令第九〇号）</w:t>
+        <w:t>附則（平成六年一二月二一日通商産業省令第九〇号）</w:t>
       </w:r>
     </w:p>
     <w:p>
@@ -631,12 +603,14 @@
         <w:pStyle w:val="Heading1"/>
       </w:pPr>
       <w:r>
-        <w:t>附　則（平成九年一二月二四日通商産業省令第一二三号）</w:t>
+        <w:t>附則（平成九年一二月二四日通商産業省令第一二三号）</w:t>
       </w:r>
     </w:p>
     <w:p>
       <w:r>
         <w:t>この省令は、平成十年一月一日から施行する。</w:t>
+        <w:br/>
+        <w:t>ただし、第六条第一項及び別表第一の改正規定は、公布の日から施行する。</w:t>
       </w:r>
     </w:p>
     <w:p>
@@ -649,7 +623,7 @@
         <w:pStyle w:val="Heading1"/>
       </w:pPr>
       <w:r>
-        <w:t>附　則（平成一〇年三月三一日通商産業省令第三六号）</w:t>
+        <w:t>附則（平成一〇年三月三一日通商産業省令第三六号）</w:t>
       </w:r>
     </w:p>
     <w:p>
@@ -667,7 +641,7 @@
         <w:pStyle w:val="Heading1"/>
       </w:pPr>
       <w:r>
-        <w:t>附　則（平成一〇年一二月二八日通商産業省令第九七号）</w:t>
+        <w:t>附則（平成一〇年一二月二八日通商産業省令第九七号）</w:t>
       </w:r>
     </w:p>
     <w:p>
@@ -685,10 +659,22 @@
         <w:pStyle w:val="Heading1"/>
       </w:pPr>
       <w:r>
-        <w:t>附　則（平成一一年一二月二四日通商産業省令第一二八号）</w:t>
+        <w:t>附則（平成一一年一二月二四日通商産業省令第一二八号）</w:t>
       </w:r>
     </w:p>
     <w:p>
+      <w:pPr>
+        <w:pStyle w:val="Heading5"/>
+        <w:ind w:left="440"/>
+      </w:pPr>
+      <w:r>
+        <w:t>１</w:t>
+      </w:r>
+    </w:p>
+    <w:p>
+      <w:pPr>
+        <w:ind w:left="440"/>
+      </w:pPr>
       <w:r>
         <w:t>この省令は、平成十二年一月一日から施行する。</w:t>
       </w:r>
@@ -720,7 +706,7 @@
         <w:pStyle w:val="Heading1"/>
       </w:pPr>
       <w:r>
-        <w:t>附　則（平成一二年三月三一日通商産業省令第八四号）</w:t>
+        <w:t>附則（平成一二年三月三一日通商産業省令第八四号）</w:t>
       </w:r>
     </w:p>
     <w:p>
@@ -738,7 +724,7 @@
         <w:pStyle w:val="Heading1"/>
       </w:pPr>
       <w:r>
-        <w:t>附　則（平成一二年一〇月三一日通商産業省令第二七八号）</w:t>
+        <w:t>附則（平成一二年一〇月三一日通商産業省令第二七八号）</w:t>
       </w:r>
     </w:p>
     <w:p>
@@ -756,10 +742,22 @@
         <w:pStyle w:val="Heading1"/>
       </w:pPr>
       <w:r>
-        <w:t>附　則（平成一三年一二月三日経済産業省令第二一三号）</w:t>
+        <w:t>附則（平成一三年一二月三日経済産業省令第二一三号）</w:t>
       </w:r>
     </w:p>
     <w:p>
+      <w:pPr>
+        <w:pStyle w:val="Heading5"/>
+        <w:ind w:left="440"/>
+      </w:pPr>
+      <w:r>
+        <w:t>１</w:t>
+      </w:r>
+    </w:p>
+    <w:p>
+      <w:pPr>
+        <w:ind w:left="440"/>
+      </w:pPr>
       <w:r>
         <w:t>この省令は、平成十四年一月一日から施行する。</w:t>
       </w:r>
@@ -791,10 +789,22 @@
         <w:pStyle w:val="Heading1"/>
       </w:pPr>
       <w:r>
-        <w:t>附　則（平成一四年一一月二八日経済産業省令第一一六号）</w:t>
+        <w:t>附則（平成一四年一一月二八日経済産業省令第一一六号）</w:t>
       </w:r>
     </w:p>
     <w:p>
+      <w:pPr>
+        <w:pStyle w:val="Heading5"/>
+        <w:ind w:left="440"/>
+      </w:pPr>
+      <w:r>
+        <w:t>１</w:t>
+      </w:r>
+    </w:p>
+    <w:p>
+      <w:pPr>
+        <w:ind w:left="440"/>
+      </w:pPr>
       <w:r>
         <w:t>この省令は、平成十四年十二月一日から施行する。</w:t>
       </w:r>
@@ -826,10 +836,22 @@
         <w:pStyle w:val="Heading1"/>
       </w:pPr>
       <w:r>
-        <w:t>附　則（平成一六年一二月一四日経済産業省令第一一四号）</w:t>
+        <w:t>附則（平成一六年一二月一四日経済産業省令第一一四号）</w:t>
       </w:r>
     </w:p>
     <w:p>
+      <w:pPr>
+        <w:pStyle w:val="Heading5"/>
+        <w:ind w:left="440"/>
+      </w:pPr>
+      <w:r>
+        <w:t>１</w:t>
+      </w:r>
+    </w:p>
+    <w:p>
+      <w:pPr>
+        <w:ind w:left="440"/>
+      </w:pPr>
       <w:r>
         <w:t>この省令は、平成十七年一月一日から施行する。</w:t>
       </w:r>
@@ -861,7 +883,7 @@
         <w:pStyle w:val="Heading1"/>
       </w:pPr>
       <w:r>
-        <w:t>附　則（平成二一年三月一八日経済産業省令第一五号）</w:t>
+        <w:t>附則（平成二一年三月一八日経済産業省令第一五号）</w:t>
       </w:r>
     </w:p>
     <w:p>
@@ -900,10 +922,22 @@
         <w:pStyle w:val="Heading1"/>
       </w:pPr>
       <w:r>
-        <w:t>附　則（平成二七年九月一七日経済産業省令第六六号）</w:t>
+        <w:t>附則（平成二七年九月一七日経済産業省令第六六号）</w:t>
       </w:r>
     </w:p>
     <w:p>
+      <w:pPr>
+        <w:pStyle w:val="Heading5"/>
+        <w:ind w:left="440"/>
+      </w:pPr>
+      <w:r>
+        <w:t>１</w:t>
+      </w:r>
+    </w:p>
+    <w:p>
+      <w:pPr>
+        <w:ind w:left="440"/>
+      </w:pPr>
       <w:r>
         <w:t>この省令は、平成二十八年一月一日から施行する。</w:t>
       </w:r>
@@ -945,7 +979,7 @@
     </w:pPr>
     <w:r>
       <w:tab/>
-      <w:t>WeGov v0.1 - FTS141</w:t>
+      <w:t>WeGov v0.2 - FTS141</w:t>
     </w:r>
   </w:p>
 </w:ftr>
